--- a/Comentários do Site.docx
+++ b/Comentários do Site.docx
@@ -359,6 +359,68 @@
         <w:t>)</w:t>
       </w:r>
     </w:p>
+    <w:p/>
+    <w:p/>
+    <w:p/>
+    <w:p/>
+    <w:p/>
+    <w:p/>
+    <w:p/>
+    <w:p/>
+    <w:p/>
+    <w:p/>
+    <w:p>
+      <w:r>
+        <w:lastRenderedPageBreak/>
+        <w:t xml:space="preserve">Tirar os objetivos </w:t>
+      </w:r>
+    </w:p>
+    <w:p/>
+    <w:p>
+      <w:r>
+        <w:t xml:space="preserve">Páginas </w:t>
+      </w:r>
+      <w:proofErr w:type="spellStart"/>
+      <w:r>
+        <w:t>home</w:t>
+      </w:r>
+      <w:proofErr w:type="spellEnd"/>
+      <w:r>
+        <w:t xml:space="preserve"> </w:t>
+      </w:r>
+      <w:proofErr w:type="spellStart"/>
+      <w:r>
+        <w:t>page</w:t>
+      </w:r>
+      <w:proofErr w:type="spellEnd"/>
+      <w:r>
+        <w:t xml:space="preserve">: alterar a fonte para a do politécnico, reduzir a imagem, colocar </w:t>
+      </w:r>
+      <w:proofErr w:type="spellStart"/>
+      <w:r>
+        <w:t>intro</w:t>
+      </w:r>
+      <w:proofErr w:type="spellEnd"/>
+      <w:r>
+        <w:t xml:space="preserve"> na parte de cima da imagem ou em cima da imagem com </w:t>
+      </w:r>
+      <w:proofErr w:type="spellStart"/>
+      <w:r>
+        <w:t>transperência</w:t>
+      </w:r>
+      <w:proofErr w:type="spellEnd"/>
+    </w:p>
+    <w:p/>
+    <w:p/>
+    <w:p/>
+    <w:p/>
+    <w:p>
+      <w:r>
+        <w:t xml:space="preserve">Por os vídeos na galeria </w:t>
+      </w:r>
+    </w:p>
+    <w:p/>
+    <w:p/>
     <w:sectPr>
       <w:pgSz w:w="12240" w:h="15840"/>
       <w:pgMar w:top="1440" w:right="1440" w:bottom="1440" w:left="1440" w:header="708" w:footer="708" w:gutter="0"/>
